--- a/Tp 07.docx
+++ b/Tp 07.docx
@@ -13,89 +13,46 @@
       <w:r>
         <w:br/>
       </w:r>
-      <w:proofErr w:type="spellStart"/>
       <w:r>
         <w:rPr>
           <w:b/>
         </w:rPr>
-        <w:t>Documentacion</w:t>
-      </w:r>
-      <w:proofErr w:type="spellEnd"/>
+        <w:t>Documentacion de código fuente</w:t>
+      </w:r>
+      <w:r>
+        <w:t xml:space="preserve"> </w:t>
+      </w:r>
+      <w:r>
+        <w:br/>
+      </w:r>
+      <w:r>
+        <w:br/>
+      </w:r>
       <w:r>
         <w:rPr>
           <w:b/>
         </w:rPr>
-        <w:t xml:space="preserve"> de código fuente</w:t>
-      </w:r>
-      <w:r>
-        <w:t xml:space="preserve"> </w:t>
-      </w:r>
+        <w:t>Consigna: Documentar con las herramientas conocidas y vistas en la unidad 7 el siguiente código:</w:t>
+      </w:r>
+    </w:p>
+    <w:p>
       <w:r>
         <w:br/>
       </w:r>
       <w:r>
+        <w:rPr>
+          <w:b/>
+        </w:rPr>
+        <w:t>Crear un fork del repositorio principal y luego pushear la versión de estos archivos</w:t>
+      </w:r>
+    </w:p>
+    <w:p>
+      <w:r>
+        <w:t xml:space="preserve">Repositorio principal: </w:t>
+      </w:r>
+      <w:r>
         <w:br/>
-      </w:r>
-      <w:r>
-        <w:rPr>
-          <w:b/>
-        </w:rPr>
-        <w:t>Consigna: Documentar con las herramientas conocidas y vistas en la unidad 7 el siguiente código:</w:t>
-      </w:r>
-    </w:p>
-    <w:p>
-      <w:r>
-        <w:br/>
-      </w:r>
-      <w:r>
-        <w:rPr>
-          <w:b/>
-        </w:rPr>
-        <w:t xml:space="preserve">Crear un </w:t>
-      </w:r>
-      <w:proofErr w:type="spellStart"/>
-      <w:r>
-        <w:rPr>
-          <w:b/>
-        </w:rPr>
-        <w:t>fork</w:t>
-      </w:r>
-      <w:proofErr w:type="spellEnd"/>
-      <w:r>
-        <w:rPr>
-          <w:b/>
-        </w:rPr>
-        <w:t xml:space="preserve"> del repositorio principal y luego </w:t>
-      </w:r>
-      <w:proofErr w:type="spellStart"/>
-      <w:r>
-        <w:rPr>
-          <w:b/>
-        </w:rPr>
-        <w:t>pushear</w:t>
-      </w:r>
-      <w:proofErr w:type="spellEnd"/>
-      <w:r>
-        <w:rPr>
-          <w:b/>
-        </w:rPr>
-        <w:t xml:space="preserve"> la versión de estos archivos</w:t>
-      </w:r>
-    </w:p>
-    <w:p>
-      <w:r>
-        <w:t xml:space="preserve">Repositorio principal: </w:t>
-      </w:r>
-      <w:r>
-        <w:br/>
-      </w:r>
-      <w:proofErr w:type="spellStart"/>
-      <w:r>
-        <w:t>Backend</w:t>
-      </w:r>
-      <w:proofErr w:type="spellEnd"/>
-      <w:r>
-        <w:t xml:space="preserve">: </w:t>
+        <w:t xml:space="preserve">Backend: </w:t>
       </w:r>
       <w:hyperlink r:id="rId5">
         <w:r>
@@ -108,14 +65,7 @@
       </w:hyperlink>
       <w:r>
         <w:br/>
-      </w:r>
-      <w:proofErr w:type="spellStart"/>
-      <w:r>
-        <w:t>Frontend</w:t>
-      </w:r>
-      <w:proofErr w:type="spellEnd"/>
-      <w:r>
-        <w:t xml:space="preserve">: </w:t>
+        <w:t xml:space="preserve">Frontend: </w:t>
       </w:r>
       <w:hyperlink r:id="rId6" w:history="1">
         <w:r>
@@ -152,7 +102,6 @@
           <w:szCs w:val="28"/>
         </w:rPr>
       </w:pPr>
-      <w:proofErr w:type="spellStart"/>
       <w:r>
         <w:rPr>
           <w:b/>
@@ -160,17 +109,7 @@
           <w:sz w:val="28"/>
           <w:szCs w:val="28"/>
         </w:rPr>
-        <w:t>BackEnd</w:t>
-      </w:r>
-      <w:proofErr w:type="spellEnd"/>
-      <w:r>
-        <w:rPr>
-          <w:b/>
-          <w:bCs/>
-          <w:sz w:val="28"/>
-          <w:szCs w:val="28"/>
-        </w:rPr>
-        <w:t>:</w:t>
+        <w:t>BackEnd:</w:t>
       </w:r>
       <w:r>
         <w:rPr>
@@ -199,7 +138,6 @@
           <w:szCs w:val="28"/>
         </w:rPr>
       </w:pPr>
-      <w:proofErr w:type="spellStart"/>
       <w:r>
         <w:rPr>
           <w:b/>
@@ -207,17 +145,7 @@
           <w:sz w:val="28"/>
           <w:szCs w:val="28"/>
         </w:rPr>
-        <w:t>FrontEnd</w:t>
-      </w:r>
-      <w:proofErr w:type="spellEnd"/>
-      <w:r>
-        <w:rPr>
-          <w:b/>
-          <w:bCs/>
-          <w:sz w:val="28"/>
-          <w:szCs w:val="28"/>
-        </w:rPr>
-        <w:t>:</w:t>
+        <w:t>FrontEnd:</w:t>
       </w:r>
       <w:r>
         <w:rPr>
@@ -253,196 +181,158 @@
           <w:sz w:val="32"/>
           <w:szCs w:val="32"/>
         </w:rPr>
-        <w:t xml:space="preserve">Documentación del </w:t>
-      </w:r>
-      <w:proofErr w:type="spellStart"/>
-      <w:r>
+        <w:t>Documentación del Backend</w:t>
+      </w:r>
+    </w:p>
+    <w:p>
+      <w:pPr>
+        <w:rPr>
+          <w:sz w:val="22"/>
+          <w:szCs w:val="22"/>
+        </w:rPr>
+      </w:pPr>
+      <w:r>
+        <w:rPr>
+          <w:sz w:val="22"/>
+          <w:szCs w:val="22"/>
+        </w:rPr>
+        <w:t>Archivos a documentar:</w:t>
+      </w:r>
+    </w:p>
+    <w:p>
+      <w:pPr>
+        <w:rPr>
+          <w:sz w:val="22"/>
+          <w:szCs w:val="22"/>
+        </w:rPr>
+      </w:pPr>
+      <w:r>
+        <w:rPr>
+          <w:sz w:val="22"/>
+          <w:szCs w:val="22"/>
+        </w:rPr>
+        <w:t xml:space="preserve">• </w:t>
+      </w:r>
+      <w:r>
+        <w:rPr>
+          <w:sz w:val="22"/>
+          <w:szCs w:val="22"/>
+        </w:rPr>
+        <w:t xml:space="preserve">index.js </w:t>
+      </w:r>
+      <w:r>
+        <w:rPr>
+          <w:sz w:val="22"/>
+          <w:szCs w:val="22"/>
+        </w:rPr>
+        <w:t>: punto de entrada del servidor</w:t>
+      </w:r>
+    </w:p>
+    <w:p>
+      <w:pPr>
+        <w:rPr>
+          <w:sz w:val="22"/>
+          <w:szCs w:val="22"/>
+        </w:rPr>
+      </w:pPr>
+      <w:r>
+        <w:rPr>
+          <w:sz w:val="22"/>
+          <w:szCs w:val="22"/>
+        </w:rPr>
+        <w:t xml:space="preserve">• </w:t>
+      </w:r>
+      <w:r>
+        <w:rPr>
+          <w:sz w:val="22"/>
+          <w:szCs w:val="22"/>
+        </w:rPr>
+        <w:t>src/rutas/</w:t>
+      </w:r>
+      <w:r>
+        <w:rPr>
+          <w:sz w:val="22"/>
+          <w:szCs w:val="22"/>
+        </w:rPr>
+        <w:t>: rutas de la API</w:t>
+      </w:r>
+    </w:p>
+    <w:p>
+      <w:pPr>
+        <w:rPr>
+          <w:sz w:val="22"/>
+          <w:szCs w:val="22"/>
+        </w:rPr>
+      </w:pPr>
+      <w:r>
+        <w:rPr>
+          <w:sz w:val="22"/>
+          <w:szCs w:val="22"/>
+        </w:rPr>
+        <w:t xml:space="preserve">• </w:t>
+      </w:r>
+      <w:r>
+        <w:rPr>
+          <w:sz w:val="22"/>
+          <w:szCs w:val="22"/>
+        </w:rPr>
+        <w:t>src/controladores/</w:t>
+      </w:r>
+      <w:r>
+        <w:rPr>
+          <w:sz w:val="22"/>
+          <w:szCs w:val="22"/>
+        </w:rPr>
+        <w:t>: lógica de negocio</w:t>
+      </w:r>
+    </w:p>
+    <w:p>
+      <w:pPr>
+        <w:rPr>
+          <w:sz w:val="22"/>
+          <w:szCs w:val="22"/>
+        </w:rPr>
+      </w:pPr>
+      <w:r>
+        <w:rPr>
+          <w:sz w:val="22"/>
+          <w:szCs w:val="22"/>
+        </w:rPr>
+        <w:t xml:space="preserve">• </w:t>
+      </w:r>
+      <w:r>
+        <w:rPr>
+          <w:sz w:val="22"/>
+          <w:szCs w:val="22"/>
+        </w:rPr>
+        <w:t>src/modelos/</w:t>
+      </w:r>
+      <w:r>
+        <w:rPr>
+          <w:sz w:val="22"/>
+          <w:szCs w:val="22"/>
+        </w:rPr>
+        <w:t>: esquemas de datos</w:t>
+      </w:r>
+    </w:p>
+    <w:p>
+      <w:pPr>
         <w:rPr>
           <w:b/>
           <w:bCs/>
-          <w:sz w:val="32"/>
-          <w:szCs w:val="32"/>
-        </w:rPr>
-        <w:t>Backend</w:t>
-      </w:r>
-      <w:proofErr w:type="spellEnd"/>
-    </w:p>
-    <w:p>
-      <w:pPr>
-        <w:rPr>
-          <w:sz w:val="22"/>
-          <w:szCs w:val="22"/>
-        </w:rPr>
-      </w:pPr>
-      <w:r>
-        <w:rPr>
-          <w:sz w:val="22"/>
-          <w:szCs w:val="22"/>
-        </w:rPr>
-        <w:t>Archivos a documentar:</w:t>
-      </w:r>
-    </w:p>
-    <w:p>
-      <w:pPr>
-        <w:rPr>
-          <w:sz w:val="22"/>
-          <w:szCs w:val="22"/>
-        </w:rPr>
-      </w:pPr>
-      <w:r>
-        <w:rPr>
-          <w:sz w:val="22"/>
-          <w:szCs w:val="22"/>
-        </w:rPr>
-        <w:t xml:space="preserve">• </w:t>
-      </w:r>
-      <w:proofErr w:type="gramStart"/>
-      <w:r>
-        <w:rPr>
-          <w:sz w:val="22"/>
-          <w:szCs w:val="22"/>
-        </w:rPr>
-        <w:t xml:space="preserve">index.js </w:t>
-      </w:r>
-      <w:r>
-        <w:rPr>
-          <w:sz w:val="22"/>
-          <w:szCs w:val="22"/>
-        </w:rPr>
-        <w:t>:</w:t>
-      </w:r>
-      <w:proofErr w:type="gramEnd"/>
-      <w:r>
-        <w:rPr>
-          <w:sz w:val="22"/>
-          <w:szCs w:val="22"/>
-        </w:rPr>
-        <w:t xml:space="preserve"> punto de entrada del servidor</w:t>
-      </w:r>
-    </w:p>
-    <w:p>
-      <w:pPr>
-        <w:rPr>
-          <w:sz w:val="22"/>
-          <w:szCs w:val="22"/>
-        </w:rPr>
-      </w:pPr>
-      <w:r>
-        <w:rPr>
-          <w:sz w:val="22"/>
-          <w:szCs w:val="22"/>
-        </w:rPr>
-        <w:t xml:space="preserve">• </w:t>
-      </w:r>
-      <w:proofErr w:type="spellStart"/>
-      <w:r>
-        <w:rPr>
-          <w:sz w:val="22"/>
-          <w:szCs w:val="22"/>
-        </w:rPr>
-        <w:t>src</w:t>
-      </w:r>
-      <w:proofErr w:type="spellEnd"/>
-      <w:r>
-        <w:rPr>
-          <w:sz w:val="22"/>
-          <w:szCs w:val="22"/>
-        </w:rPr>
-        <w:t>/rutas/</w:t>
-      </w:r>
-      <w:r>
-        <w:rPr>
-          <w:sz w:val="22"/>
-          <w:szCs w:val="22"/>
-        </w:rPr>
-        <w:t>: rutas de la API</w:t>
-      </w:r>
-    </w:p>
-    <w:p>
-      <w:pPr>
-        <w:rPr>
-          <w:sz w:val="22"/>
-          <w:szCs w:val="22"/>
-        </w:rPr>
-      </w:pPr>
-      <w:r>
-        <w:rPr>
-          <w:sz w:val="22"/>
-          <w:szCs w:val="22"/>
-        </w:rPr>
-        <w:t xml:space="preserve">• </w:t>
-      </w:r>
-      <w:proofErr w:type="spellStart"/>
-      <w:r>
-        <w:rPr>
-          <w:sz w:val="22"/>
-          <w:szCs w:val="22"/>
-        </w:rPr>
-        <w:t>src</w:t>
-      </w:r>
-      <w:proofErr w:type="spellEnd"/>
-      <w:r>
-        <w:rPr>
-          <w:sz w:val="22"/>
-          <w:szCs w:val="22"/>
-        </w:rPr>
-        <w:t>/controladores/</w:t>
-      </w:r>
-      <w:r>
-        <w:rPr>
-          <w:sz w:val="22"/>
-          <w:szCs w:val="22"/>
-        </w:rPr>
-        <w:t>: lógica de negocio</w:t>
-      </w:r>
-    </w:p>
-    <w:p>
-      <w:pPr>
-        <w:rPr>
-          <w:sz w:val="22"/>
-          <w:szCs w:val="22"/>
-        </w:rPr>
-      </w:pPr>
-      <w:r>
-        <w:rPr>
-          <w:sz w:val="22"/>
-          <w:szCs w:val="22"/>
-        </w:rPr>
-        <w:t xml:space="preserve">• </w:t>
-      </w:r>
-      <w:proofErr w:type="spellStart"/>
-      <w:r>
-        <w:rPr>
-          <w:sz w:val="22"/>
-          <w:szCs w:val="22"/>
-        </w:rPr>
-        <w:t>src</w:t>
-      </w:r>
-      <w:proofErr w:type="spellEnd"/>
-      <w:r>
-        <w:rPr>
-          <w:sz w:val="22"/>
-          <w:szCs w:val="22"/>
-        </w:rPr>
-        <w:t>/modelos/</w:t>
-      </w:r>
-      <w:r>
-        <w:rPr>
-          <w:sz w:val="22"/>
-          <w:szCs w:val="22"/>
-        </w:rPr>
-        <w:t>: esquemas de datos</w:t>
-      </w:r>
-    </w:p>
-    <w:p>
-      <w:pPr>
+          <w:sz w:val="22"/>
+          <w:szCs w:val="22"/>
+        </w:rPr>
+      </w:pPr>
+      <w:r>
         <w:rPr>
           <w:b/>
           <w:bCs/>
           <w:sz w:val="22"/>
           <w:szCs w:val="22"/>
         </w:rPr>
-      </w:pPr>
+        <w:t xml:space="preserve">      </w:t>
+      </w:r>
       <w:r>
         <w:rPr>
           <w:b/>
@@ -450,538 +340,562 @@
           <w:sz w:val="22"/>
           <w:szCs w:val="22"/>
         </w:rPr>
-        <w:t xml:space="preserve">      </w:t>
-      </w:r>
-      <w:r>
+        <w:t>Ejemplo de JSDoc para una función:</w:t>
+      </w:r>
+    </w:p>
+    <w:p>
+      <w:pPr>
+        <w:spacing w:after="0"/>
+        <w:rPr>
+          <w:sz w:val="22"/>
+          <w:szCs w:val="22"/>
+        </w:rPr>
+      </w:pPr>
+      <w:r>
+        <w:rPr>
+          <w:sz w:val="22"/>
+          <w:szCs w:val="22"/>
+        </w:rPr>
+        <w:t>/**</w:t>
+      </w:r>
+    </w:p>
+    <w:p>
+      <w:pPr>
+        <w:spacing w:after="0"/>
+        <w:rPr>
+          <w:sz w:val="22"/>
+          <w:szCs w:val="22"/>
+        </w:rPr>
+      </w:pPr>
+      <w:r>
+        <w:rPr>
+          <w:sz w:val="22"/>
+          <w:szCs w:val="22"/>
+        </w:rPr>
+        <w:t xml:space="preserve"> * Crea un nuevo usuario en la base de datos.</w:t>
+      </w:r>
+    </w:p>
+    <w:p>
+      <w:pPr>
+        <w:spacing w:after="0"/>
+        <w:rPr>
+          <w:sz w:val="22"/>
+          <w:szCs w:val="22"/>
+        </w:rPr>
+      </w:pPr>
+      <w:r>
+        <w:rPr>
+          <w:sz w:val="22"/>
+          <w:szCs w:val="22"/>
+        </w:rPr>
+        <w:t xml:space="preserve"> * @param {Object} req - Objeto de solicitud HTTP con los datos del usuario.</w:t>
+      </w:r>
+    </w:p>
+    <w:p>
+      <w:pPr>
+        <w:spacing w:after="0"/>
+        <w:rPr>
+          <w:sz w:val="22"/>
+          <w:szCs w:val="22"/>
+        </w:rPr>
+      </w:pPr>
+      <w:r>
+        <w:rPr>
+          <w:sz w:val="22"/>
+          <w:szCs w:val="22"/>
+        </w:rPr>
+        <w:t xml:space="preserve"> * @param {Object} res - Objeto de respuesta HTTP.</w:t>
+      </w:r>
+    </w:p>
+    <w:p>
+      <w:pPr>
+        <w:spacing w:after="0"/>
+        <w:rPr>
+          <w:sz w:val="22"/>
+          <w:szCs w:val="22"/>
+        </w:rPr>
+      </w:pPr>
+      <w:r>
+        <w:rPr>
+          <w:sz w:val="22"/>
+          <w:szCs w:val="22"/>
+        </w:rPr>
+        <w:t xml:space="preserve"> * @returns {Promise&lt;void&gt;} Respuesta con el estado de la operación.</w:t>
+      </w:r>
+    </w:p>
+    <w:p>
+      <w:pPr>
+        <w:spacing w:after="0"/>
+        <w:rPr>
+          <w:sz w:val="22"/>
+          <w:szCs w:val="22"/>
+        </w:rPr>
+      </w:pPr>
+      <w:r>
+        <w:rPr>
+          <w:sz w:val="22"/>
+          <w:szCs w:val="22"/>
+        </w:rPr>
+        <w:t xml:space="preserve"> * @example</w:t>
+      </w:r>
+    </w:p>
+    <w:p>
+      <w:pPr>
+        <w:spacing w:after="0"/>
+        <w:rPr>
+          <w:sz w:val="22"/>
+          <w:szCs w:val="22"/>
+        </w:rPr>
+      </w:pPr>
+      <w:r>
+        <w:rPr>
+          <w:sz w:val="22"/>
+          <w:szCs w:val="22"/>
+        </w:rPr>
+        <w:t xml:space="preserve"> * // POST /usuarios</w:t>
+      </w:r>
+    </w:p>
+    <w:p>
+      <w:pPr>
+        <w:spacing w:after="0"/>
+        <w:rPr>
+          <w:sz w:val="22"/>
+          <w:szCs w:val="22"/>
+        </w:rPr>
+      </w:pPr>
+      <w:r>
+        <w:rPr>
+          <w:sz w:val="22"/>
+          <w:szCs w:val="22"/>
+        </w:rPr>
+        <w:t xml:space="preserve"> * {</w:t>
+      </w:r>
+    </w:p>
+    <w:p>
+      <w:pPr>
+        <w:spacing w:after="0"/>
+        <w:rPr>
+          <w:sz w:val="22"/>
+          <w:szCs w:val="22"/>
+        </w:rPr>
+      </w:pPr>
+      <w:r>
+        <w:rPr>
+          <w:sz w:val="22"/>
+          <w:szCs w:val="22"/>
+        </w:rPr>
+        <w:t xml:space="preserve"> *   "nombre": "Carlos",</w:t>
+      </w:r>
+    </w:p>
+    <w:p>
+      <w:pPr>
+        <w:spacing w:after="0"/>
+        <w:rPr>
+          <w:sz w:val="22"/>
+          <w:szCs w:val="22"/>
+        </w:rPr>
+      </w:pPr>
+      <w:r>
+        <w:rPr>
+          <w:sz w:val="22"/>
+          <w:szCs w:val="22"/>
+        </w:rPr>
+        <w:t xml:space="preserve"> *   "email": "carlos</w:t>
+      </w:r>
+      <w:r>
+        <w:rPr>
+          <w:sz w:val="22"/>
+          <w:szCs w:val="22"/>
+        </w:rPr>
+        <w:t>.crs</w:t>
+      </w:r>
+      <w:r>
+        <w:rPr>
+          <w:sz w:val="22"/>
+          <w:szCs w:val="22"/>
+        </w:rPr>
+        <w:t>@mail.com"</w:t>
+      </w:r>
+    </w:p>
+    <w:p>
+      <w:pPr>
+        <w:spacing w:after="0"/>
+        <w:rPr>
+          <w:sz w:val="22"/>
+          <w:szCs w:val="22"/>
+        </w:rPr>
+      </w:pPr>
+      <w:r>
+        <w:rPr>
+          <w:sz w:val="22"/>
+          <w:szCs w:val="22"/>
+        </w:rPr>
+        <w:t xml:space="preserve"> * }</w:t>
+      </w:r>
+    </w:p>
+    <w:p>
+      <w:pPr>
+        <w:spacing w:after="0"/>
+        <w:rPr>
+          <w:sz w:val="22"/>
+          <w:szCs w:val="22"/>
+        </w:rPr>
+      </w:pPr>
+      <w:r>
+        <w:rPr>
+          <w:sz w:val="22"/>
+          <w:szCs w:val="22"/>
+        </w:rPr>
+        <w:t xml:space="preserve"> */</w:t>
+      </w:r>
+    </w:p>
+    <w:p>
+      <w:pPr>
+        <w:spacing w:after="0"/>
+        <w:rPr>
+          <w:sz w:val="22"/>
+          <w:szCs w:val="22"/>
+        </w:rPr>
+      </w:pPr>
+      <w:r>
+        <w:rPr>
+          <w:sz w:val="22"/>
+          <w:szCs w:val="22"/>
+        </w:rPr>
+        <w:t>async function crearUsuario(req, res) { ... }</w:t>
+      </w:r>
+    </w:p>
+    <w:p>
+      <w:pPr>
+        <w:spacing w:after="0"/>
+        <w:rPr>
+          <w:sz w:val="22"/>
+          <w:szCs w:val="22"/>
+        </w:rPr>
+      </w:pPr>
+    </w:p>
+    <w:p>
+      <w:pPr>
+        <w:spacing w:after="0"/>
+        <w:rPr>
+          <w:sz w:val="22"/>
+          <w:szCs w:val="22"/>
+        </w:rPr>
+      </w:pPr>
+    </w:p>
+    <w:p>
+      <w:pPr>
+        <w:spacing w:after="0"/>
         <w:rPr>
           <w:b/>
           <w:bCs/>
-          <w:sz w:val="22"/>
-          <w:szCs w:val="22"/>
-        </w:rPr>
-        <w:t xml:space="preserve">Ejemplo de </w:t>
-      </w:r>
-      <w:proofErr w:type="spellStart"/>
+        </w:rPr>
+      </w:pPr>
+      <w:r>
+        <w:rPr>
+          <w:rFonts w:ascii="Segoe UI Emoji" w:hAnsi="Segoe UI Emoji" w:cs="Segoe UI Emoji"/>
+          <w:sz w:val="22"/>
+          <w:szCs w:val="22"/>
+        </w:rPr>
+        <w:lastRenderedPageBreak/>
+        <w:t xml:space="preserve">  </w:t>
+      </w:r>
       <w:r>
         <w:rPr>
           <w:b/>
           <w:bCs/>
-          <w:sz w:val="22"/>
-          <w:szCs w:val="22"/>
-        </w:rPr>
-        <w:t>JSDoc</w:t>
-      </w:r>
-      <w:proofErr w:type="spellEnd"/>
-      <w:r>
+        </w:rPr>
+        <w:t>README.md (estructura sugerida):</w:t>
+      </w:r>
+    </w:p>
+    <w:p>
+      <w:pPr>
+        <w:spacing w:after="0"/>
+        <w:rPr>
+          <w:sz w:val="22"/>
+          <w:szCs w:val="22"/>
+        </w:rPr>
+      </w:pPr>
+    </w:p>
+    <w:p>
+      <w:pPr>
+        <w:spacing w:after="0"/>
+        <w:rPr>
+          <w:sz w:val="22"/>
+          <w:szCs w:val="22"/>
+        </w:rPr>
+      </w:pPr>
+      <w:r>
+        <w:rPr>
+          <w:sz w:val="22"/>
+          <w:szCs w:val="22"/>
+        </w:rPr>
+        <w:t>• Descripción del proyecto</w:t>
+      </w:r>
+    </w:p>
+    <w:p>
+      <w:pPr>
+        <w:spacing w:after="0"/>
+        <w:rPr>
+          <w:sz w:val="22"/>
+          <w:szCs w:val="22"/>
+        </w:rPr>
+      </w:pPr>
+      <w:r>
+        <w:rPr>
+          <w:sz w:val="22"/>
+          <w:szCs w:val="22"/>
+        </w:rPr>
+        <w:t>• Requisitos (Node.js, MongoDB, etc.)</w:t>
+      </w:r>
+    </w:p>
+    <w:p>
+      <w:pPr>
+        <w:spacing w:after="0"/>
+        <w:rPr>
+          <w:sz w:val="22"/>
+          <w:szCs w:val="22"/>
+        </w:rPr>
+      </w:pPr>
+      <w:r>
+        <w:rPr>
+          <w:sz w:val="22"/>
+          <w:szCs w:val="22"/>
+        </w:rPr>
+        <w:t>• Instalación y ejecución</w:t>
+      </w:r>
+    </w:p>
+    <w:p>
+      <w:pPr>
+        <w:spacing w:after="0"/>
+        <w:rPr>
+          <w:sz w:val="22"/>
+          <w:szCs w:val="22"/>
+        </w:rPr>
+      </w:pPr>
+      <w:r>
+        <w:rPr>
+          <w:sz w:val="22"/>
+          <w:szCs w:val="22"/>
+        </w:rPr>
+        <w:t>• Estructura de carpetas</w:t>
+      </w:r>
+    </w:p>
+    <w:p>
+      <w:pPr>
+        <w:spacing w:after="0"/>
+        <w:rPr>
+          <w:sz w:val="22"/>
+          <w:szCs w:val="22"/>
+        </w:rPr>
+      </w:pPr>
+      <w:r>
+        <w:rPr>
+          <w:sz w:val="22"/>
+          <w:szCs w:val="22"/>
+        </w:rPr>
+        <w:t>• Créditos</w:t>
+      </w:r>
+    </w:p>
+    <w:p>
+      <w:pPr>
+        <w:spacing w:after="0"/>
+        <w:rPr>
+          <w:sz w:val="22"/>
+          <w:szCs w:val="22"/>
+        </w:rPr>
+      </w:pPr>
+    </w:p>
+    <w:p>
+      <w:pPr>
+        <w:spacing w:after="0"/>
         <w:rPr>
           <w:b/>
           <w:bCs/>
-          <w:sz w:val="22"/>
-          <w:szCs w:val="22"/>
-        </w:rPr>
-        <w:t xml:space="preserve"> para una función:</w:t>
-      </w:r>
-    </w:p>
-    <w:p>
-      <w:pPr>
-        <w:spacing w:after="0"/>
-        <w:rPr>
-          <w:sz w:val="22"/>
-          <w:szCs w:val="22"/>
-        </w:rPr>
-      </w:pPr>
-      <w:r>
-        <w:rPr>
-          <w:sz w:val="22"/>
-          <w:szCs w:val="22"/>
-        </w:rPr>
-        <w:t>/**</w:t>
-      </w:r>
-    </w:p>
-    <w:p>
-      <w:pPr>
-        <w:spacing w:after="0"/>
-        <w:rPr>
-          <w:sz w:val="22"/>
-          <w:szCs w:val="22"/>
-        </w:rPr>
-      </w:pPr>
-      <w:r>
-        <w:rPr>
-          <w:sz w:val="22"/>
-          <w:szCs w:val="22"/>
-        </w:rPr>
-        <w:t xml:space="preserve"> * Crea un nuevo usuario en la base de datos.</w:t>
-      </w:r>
-    </w:p>
-    <w:p>
-      <w:pPr>
-        <w:spacing w:after="0"/>
-        <w:rPr>
-          <w:sz w:val="22"/>
-          <w:szCs w:val="22"/>
-        </w:rPr>
-      </w:pPr>
-      <w:r>
-        <w:rPr>
-          <w:sz w:val="22"/>
-          <w:szCs w:val="22"/>
-        </w:rPr>
-        <w:t xml:space="preserve"> * @param {</w:t>
-      </w:r>
-      <w:proofErr w:type="spellStart"/>
-      <w:r>
-        <w:rPr>
-          <w:sz w:val="22"/>
-          <w:szCs w:val="22"/>
-        </w:rPr>
-        <w:t>Object</w:t>
-      </w:r>
-      <w:proofErr w:type="spellEnd"/>
-      <w:r>
-        <w:rPr>
-          <w:sz w:val="22"/>
-          <w:szCs w:val="22"/>
-        </w:rPr>
-        <w:t xml:space="preserve">} </w:t>
-      </w:r>
-      <w:proofErr w:type="spellStart"/>
-      <w:r>
-        <w:rPr>
-          <w:sz w:val="22"/>
-          <w:szCs w:val="22"/>
-        </w:rPr>
-        <w:t>req</w:t>
-      </w:r>
-      <w:proofErr w:type="spellEnd"/>
-      <w:r>
-        <w:rPr>
-          <w:sz w:val="22"/>
-          <w:szCs w:val="22"/>
-        </w:rPr>
-        <w:t xml:space="preserve"> - Objeto de solicitud HTTP con los datos del usuario.</w:t>
-      </w:r>
-    </w:p>
-    <w:p>
-      <w:pPr>
-        <w:spacing w:after="0"/>
-        <w:rPr>
-          <w:sz w:val="22"/>
-          <w:szCs w:val="22"/>
-        </w:rPr>
-      </w:pPr>
-      <w:r>
-        <w:rPr>
-          <w:sz w:val="22"/>
-          <w:szCs w:val="22"/>
-        </w:rPr>
-        <w:t xml:space="preserve"> * @param {</w:t>
-      </w:r>
-      <w:proofErr w:type="spellStart"/>
-      <w:r>
-        <w:rPr>
-          <w:sz w:val="22"/>
-          <w:szCs w:val="22"/>
-        </w:rPr>
-        <w:t>Object</w:t>
-      </w:r>
-      <w:proofErr w:type="spellEnd"/>
-      <w:r>
-        <w:rPr>
-          <w:sz w:val="22"/>
-          <w:szCs w:val="22"/>
-        </w:rPr>
-        <w:t>} res - Objeto de respuesta HTTP.</w:t>
-      </w:r>
-    </w:p>
-    <w:p>
-      <w:pPr>
-        <w:spacing w:after="0"/>
-        <w:rPr>
-          <w:sz w:val="22"/>
-          <w:szCs w:val="22"/>
-        </w:rPr>
-      </w:pPr>
-      <w:r>
-        <w:rPr>
-          <w:sz w:val="22"/>
-          <w:szCs w:val="22"/>
-        </w:rPr>
-        <w:t xml:space="preserve"> * @returns {</w:t>
-      </w:r>
-      <w:proofErr w:type="spellStart"/>
-      <w:r>
-        <w:rPr>
-          <w:sz w:val="22"/>
-          <w:szCs w:val="22"/>
-        </w:rPr>
-        <w:t>Promise</w:t>
-      </w:r>
-      <w:proofErr w:type="spellEnd"/>
-      <w:r>
-        <w:rPr>
-          <w:sz w:val="22"/>
-          <w:szCs w:val="22"/>
-        </w:rPr>
-        <w:t>&lt;</w:t>
-      </w:r>
-      <w:proofErr w:type="spellStart"/>
-      <w:r>
-        <w:rPr>
-          <w:sz w:val="22"/>
-          <w:szCs w:val="22"/>
-        </w:rPr>
-        <w:t>void</w:t>
-      </w:r>
-      <w:proofErr w:type="spellEnd"/>
-      <w:r>
-        <w:rPr>
-          <w:sz w:val="22"/>
-          <w:szCs w:val="22"/>
-        </w:rPr>
-        <w:t>&gt;} Respuesta con el estado de la operación.</w:t>
-      </w:r>
-    </w:p>
-    <w:p>
-      <w:pPr>
-        <w:spacing w:after="0"/>
-        <w:rPr>
-          <w:sz w:val="22"/>
-          <w:szCs w:val="22"/>
-        </w:rPr>
-      </w:pPr>
-      <w:r>
-        <w:rPr>
-          <w:sz w:val="22"/>
-          <w:szCs w:val="22"/>
-        </w:rPr>
-        <w:t xml:space="preserve"> * @example</w:t>
-      </w:r>
-    </w:p>
-    <w:p>
-      <w:pPr>
-        <w:spacing w:after="0"/>
-        <w:rPr>
-          <w:sz w:val="22"/>
-          <w:szCs w:val="22"/>
-        </w:rPr>
-      </w:pPr>
-      <w:r>
-        <w:rPr>
-          <w:sz w:val="22"/>
-          <w:szCs w:val="22"/>
-        </w:rPr>
-        <w:t xml:space="preserve"> * // POST /usuarios</w:t>
-      </w:r>
-    </w:p>
-    <w:p>
-      <w:pPr>
-        <w:spacing w:after="0"/>
-        <w:rPr>
-          <w:sz w:val="22"/>
-          <w:szCs w:val="22"/>
-        </w:rPr>
-      </w:pPr>
-      <w:r>
-        <w:rPr>
-          <w:sz w:val="22"/>
-          <w:szCs w:val="22"/>
-        </w:rPr>
-        <w:t xml:space="preserve"> * {</w:t>
-      </w:r>
-    </w:p>
-    <w:p>
-      <w:pPr>
-        <w:spacing w:after="0"/>
-        <w:rPr>
-          <w:sz w:val="22"/>
-          <w:szCs w:val="22"/>
-        </w:rPr>
-      </w:pPr>
-      <w:r>
-        <w:rPr>
-          <w:sz w:val="22"/>
-          <w:szCs w:val="22"/>
-        </w:rPr>
-        <w:t xml:space="preserve"> *   "nombre": "Carlos",</w:t>
-      </w:r>
-    </w:p>
-    <w:p>
-      <w:pPr>
-        <w:spacing w:after="0"/>
-        <w:rPr>
-          <w:sz w:val="22"/>
-          <w:szCs w:val="22"/>
-        </w:rPr>
-      </w:pPr>
-      <w:r>
-        <w:rPr>
-          <w:sz w:val="22"/>
-          <w:szCs w:val="22"/>
-        </w:rPr>
-        <w:t xml:space="preserve"> *   "email": "carlos</w:t>
-      </w:r>
-      <w:r>
-        <w:rPr>
-          <w:sz w:val="22"/>
-          <w:szCs w:val="22"/>
-        </w:rPr>
-        <w:t>.crs</w:t>
-      </w:r>
-      <w:r>
-        <w:rPr>
-          <w:sz w:val="22"/>
-          <w:szCs w:val="22"/>
-        </w:rPr>
-        <w:t>@mail.com"</w:t>
-      </w:r>
-    </w:p>
-    <w:p>
-      <w:pPr>
-        <w:spacing w:after="0"/>
-        <w:rPr>
-          <w:sz w:val="22"/>
-          <w:szCs w:val="22"/>
-        </w:rPr>
-      </w:pPr>
-      <w:r>
-        <w:rPr>
-          <w:sz w:val="22"/>
-          <w:szCs w:val="22"/>
-        </w:rPr>
-        <w:t xml:space="preserve"> * }</w:t>
-      </w:r>
-    </w:p>
-    <w:p>
-      <w:pPr>
-        <w:spacing w:after="0"/>
-        <w:rPr>
-          <w:sz w:val="22"/>
-          <w:szCs w:val="22"/>
-        </w:rPr>
-      </w:pPr>
-      <w:r>
-        <w:rPr>
-          <w:sz w:val="22"/>
-          <w:szCs w:val="22"/>
-        </w:rPr>
-        <w:t xml:space="preserve"> */</w:t>
-      </w:r>
-    </w:p>
-    <w:p>
-      <w:pPr>
-        <w:spacing w:after="0"/>
-        <w:rPr>
-          <w:sz w:val="22"/>
-          <w:szCs w:val="22"/>
-        </w:rPr>
-      </w:pPr>
-      <w:proofErr w:type="spellStart"/>
-      <w:r>
-        <w:rPr>
-          <w:sz w:val="22"/>
-          <w:szCs w:val="22"/>
-        </w:rPr>
-        <w:t>async</w:t>
-      </w:r>
-      <w:proofErr w:type="spellEnd"/>
-      <w:r>
-        <w:rPr>
-          <w:sz w:val="22"/>
-          <w:szCs w:val="22"/>
-        </w:rPr>
-        <w:t xml:space="preserve"> </w:t>
-      </w:r>
-      <w:proofErr w:type="spellStart"/>
-      <w:r>
-        <w:rPr>
-          <w:sz w:val="22"/>
-          <w:szCs w:val="22"/>
-        </w:rPr>
-        <w:t>function</w:t>
-      </w:r>
-      <w:proofErr w:type="spellEnd"/>
-      <w:r>
-        <w:rPr>
-          <w:sz w:val="22"/>
-          <w:szCs w:val="22"/>
-        </w:rPr>
-        <w:t xml:space="preserve"> </w:t>
-      </w:r>
-      <w:proofErr w:type="spellStart"/>
-      <w:proofErr w:type="gramStart"/>
-      <w:r>
-        <w:rPr>
-          <w:sz w:val="22"/>
-          <w:szCs w:val="22"/>
-        </w:rPr>
-        <w:t>crearUsuario</w:t>
-      </w:r>
-      <w:proofErr w:type="spellEnd"/>
-      <w:r>
-        <w:rPr>
-          <w:sz w:val="22"/>
-          <w:szCs w:val="22"/>
-        </w:rPr>
-        <w:t>(</w:t>
-      </w:r>
-      <w:proofErr w:type="spellStart"/>
-      <w:proofErr w:type="gramEnd"/>
-      <w:r>
-        <w:rPr>
-          <w:sz w:val="22"/>
-          <w:szCs w:val="22"/>
-        </w:rPr>
-        <w:t>req</w:t>
-      </w:r>
-      <w:proofErr w:type="spellEnd"/>
-      <w:r>
-        <w:rPr>
-          <w:sz w:val="22"/>
-          <w:szCs w:val="22"/>
-        </w:rPr>
-        <w:t>, res) { ... }</w:t>
-      </w:r>
-    </w:p>
-    <w:p>
-      <w:pPr>
-        <w:spacing w:after="0"/>
-        <w:rPr>
-          <w:sz w:val="22"/>
-          <w:szCs w:val="22"/>
-        </w:rPr>
-      </w:pPr>
-    </w:p>
-    <w:p>
-      <w:pPr>
-        <w:spacing w:after="0"/>
-        <w:rPr>
-          <w:sz w:val="22"/>
-          <w:szCs w:val="22"/>
-        </w:rPr>
-      </w:pPr>
-    </w:p>
-    <w:p>
-      <w:pPr>
-        <w:spacing w:after="0"/>
+        </w:rPr>
+      </w:pPr>
+      <w:r>
         <w:rPr>
           <w:b/>
           <w:bCs/>
         </w:rPr>
-      </w:pPr>
-      <w:r>
-        <w:rPr>
-          <w:rFonts w:ascii="Segoe UI Emoji" w:hAnsi="Segoe UI Emoji" w:cs="Segoe UI Emoji"/>
-          <w:sz w:val="22"/>
-          <w:szCs w:val="22"/>
-        </w:rPr>
-        <w:lastRenderedPageBreak/>
-        <w:t xml:space="preserve">  </w:t>
+        <w:t>Documentación del Frontend</w:t>
+      </w:r>
+    </w:p>
+    <w:p>
+      <w:pPr>
+        <w:spacing w:after="0"/>
+        <w:rPr>
+          <w:sz w:val="22"/>
+          <w:szCs w:val="22"/>
+        </w:rPr>
+      </w:pPr>
+      <w:r>
+        <w:rPr>
+          <w:sz w:val="22"/>
+          <w:szCs w:val="22"/>
+        </w:rPr>
+        <w:t>Archivos:</w:t>
+      </w:r>
+    </w:p>
+    <w:p>
+      <w:pPr>
+        <w:spacing w:after="0"/>
+        <w:rPr>
+          <w:sz w:val="22"/>
+          <w:szCs w:val="22"/>
+        </w:rPr>
+      </w:pPr>
+      <w:r>
+        <w:rPr>
+          <w:sz w:val="22"/>
+          <w:szCs w:val="22"/>
+        </w:rPr>
+        <w:t>• Componentes React (</w:t>
+      </w:r>
+      <w:r>
+        <w:rPr>
+          <w:sz w:val="22"/>
+          <w:szCs w:val="22"/>
+        </w:rPr>
+        <w:t>src/componentes/</w:t>
+      </w:r>
+      <w:r>
+        <w:rPr>
+          <w:sz w:val="22"/>
+          <w:szCs w:val="22"/>
+        </w:rPr>
+        <w:t>)</w:t>
+      </w:r>
+    </w:p>
+    <w:p>
+      <w:pPr>
+        <w:spacing w:after="0"/>
+        <w:rPr>
+          <w:sz w:val="22"/>
+          <w:szCs w:val="22"/>
+        </w:rPr>
+      </w:pPr>
+      <w:r>
+        <w:rPr>
+          <w:sz w:val="22"/>
+          <w:szCs w:val="22"/>
+        </w:rPr>
+        <w:t>• Conexiones con backend (</w:t>
+      </w:r>
+      <w:r>
+        <w:rPr>
+          <w:sz w:val="22"/>
+          <w:szCs w:val="22"/>
+        </w:rPr>
+        <w:t>fetch</w:t>
+      </w:r>
+      <w:r>
+        <w:rPr>
+          <w:sz w:val="22"/>
+          <w:szCs w:val="22"/>
+        </w:rPr>
+        <w:t xml:space="preserve">, </w:t>
+      </w:r>
+      <w:r>
+        <w:rPr>
+          <w:sz w:val="22"/>
+          <w:szCs w:val="22"/>
+        </w:rPr>
+        <w:t>axios</w:t>
+      </w:r>
+      <w:r>
+        <w:rPr>
+          <w:sz w:val="22"/>
+          <w:szCs w:val="22"/>
+        </w:rPr>
+        <w:t>, etc.)</w:t>
+      </w:r>
+    </w:p>
+    <w:p>
+      <w:pPr>
+        <w:spacing w:after="0"/>
+        <w:rPr>
+          <w:sz w:val="22"/>
+          <w:szCs w:val="22"/>
+        </w:rPr>
+      </w:pPr>
+    </w:p>
+    <w:p>
+      <w:pPr>
+        <w:spacing w:after="0"/>
+      </w:pPr>
+      <w:r>
+        <w:rPr>
+          <w:sz w:val="22"/>
+          <w:szCs w:val="22"/>
+        </w:rPr>
+        <w:t xml:space="preserve">   </w:t>
       </w:r>
       <w:r>
         <w:rPr>
           <w:b/>
           <w:bCs/>
         </w:rPr>
-        <w:t>README.md (estructura sugerida):</w:t>
-      </w:r>
-    </w:p>
-    <w:p>
-      <w:pPr>
-        <w:spacing w:after="0"/>
-        <w:rPr>
-          <w:sz w:val="22"/>
-          <w:szCs w:val="22"/>
-        </w:rPr>
-      </w:pPr>
-    </w:p>
-    <w:p>
-      <w:pPr>
-        <w:spacing w:after="0"/>
-        <w:rPr>
-          <w:sz w:val="22"/>
-          <w:szCs w:val="22"/>
-        </w:rPr>
-      </w:pPr>
-      <w:r>
-        <w:rPr>
-          <w:sz w:val="22"/>
-          <w:szCs w:val="22"/>
-        </w:rPr>
-        <w:t>• Descripción del proyecto</w:t>
-      </w:r>
-    </w:p>
-    <w:p>
-      <w:pPr>
-        <w:spacing w:after="0"/>
-        <w:rPr>
-          <w:sz w:val="22"/>
-          <w:szCs w:val="22"/>
-        </w:rPr>
-      </w:pPr>
-      <w:r>
-        <w:rPr>
-          <w:sz w:val="22"/>
-          <w:szCs w:val="22"/>
-        </w:rPr>
-        <w:t>• Requisitos (Node.js, MongoDB, etc.)</w:t>
-      </w:r>
-    </w:p>
-    <w:p>
-      <w:pPr>
-        <w:spacing w:after="0"/>
-        <w:rPr>
-          <w:sz w:val="22"/>
-          <w:szCs w:val="22"/>
-        </w:rPr>
-      </w:pPr>
-      <w:r>
-        <w:rPr>
-          <w:sz w:val="22"/>
-          <w:szCs w:val="22"/>
-        </w:rPr>
-        <w:t>• Instalación y ejecución</w:t>
-      </w:r>
-    </w:p>
-    <w:p>
-      <w:pPr>
-        <w:spacing w:after="0"/>
-        <w:rPr>
-          <w:sz w:val="22"/>
-          <w:szCs w:val="22"/>
-        </w:rPr>
-      </w:pPr>
-      <w:r>
-        <w:rPr>
-          <w:sz w:val="22"/>
-          <w:szCs w:val="22"/>
-        </w:rPr>
-        <w:t>• Estructura de carpetas</w:t>
-      </w:r>
-    </w:p>
-    <w:p>
-      <w:pPr>
-        <w:spacing w:after="0"/>
-        <w:rPr>
-          <w:sz w:val="22"/>
-          <w:szCs w:val="22"/>
-        </w:rPr>
-      </w:pPr>
-      <w:r>
-        <w:rPr>
-          <w:sz w:val="22"/>
-          <w:szCs w:val="22"/>
-        </w:rPr>
-        <w:t>• Créditos</w:t>
-      </w:r>
-    </w:p>
-    <w:p>
-      <w:pPr>
-        <w:spacing w:after="0"/>
-        <w:rPr>
-          <w:sz w:val="22"/>
-          <w:szCs w:val="22"/>
-        </w:rPr>
+        <w:t>Ejemplo de comentario en React:</w:t>
+      </w:r>
+    </w:p>
+    <w:p>
+      <w:pPr>
+        <w:spacing w:after="0"/>
+      </w:pPr>
+    </w:p>
+    <w:p>
+      <w:pPr>
+        <w:spacing w:after="0"/>
+      </w:pPr>
+      <w:r>
+        <w:t>/**</w:t>
+      </w:r>
+    </w:p>
+    <w:p>
+      <w:pPr>
+        <w:spacing w:after="0"/>
+      </w:pPr>
+      <w:r>
+        <w:t xml:space="preserve"> * Componente que muestra la lista de productos.</w:t>
+      </w:r>
+    </w:p>
+    <w:p>
+      <w:pPr>
+        <w:spacing w:after="0"/>
+      </w:pPr>
+      <w:r>
+        <w:t xml:space="preserve"> * @param {Array} productos - Lista de productos a renderizar.</w:t>
+      </w:r>
+    </w:p>
+    <w:p>
+      <w:pPr>
+        <w:spacing w:after="0"/>
+      </w:pPr>
+      <w:r>
+        <w:t xml:space="preserve"> * @returns {JSX.Element}</w:t>
+      </w:r>
+    </w:p>
+    <w:p>
+      <w:pPr>
+        <w:spacing w:after="0"/>
+      </w:pPr>
+      <w:r>
+        <w:t xml:space="preserve"> */</w:t>
+      </w:r>
+    </w:p>
+    <w:p>
+      <w:pPr>
+        <w:spacing w:after="0"/>
+      </w:pPr>
+      <w:r>
+        <w:t>function ListaProductos({ productos }) { ... }</w:t>
+      </w:r>
+    </w:p>
+    <w:p>
+      <w:pPr>
+        <w:spacing w:after="0"/>
       </w:pPr>
     </w:p>
     <w:p>
@@ -997,165 +911,517 @@
           <w:b/>
           <w:bCs/>
         </w:rPr>
-        <w:t xml:space="preserve">Documentación del </w:t>
-      </w:r>
-      <w:proofErr w:type="spellStart"/>
+        <w:t>README.md:</w:t>
+      </w:r>
+    </w:p>
+    <w:p>
+      <w:pPr>
+        <w:spacing w:after="0"/>
+      </w:pPr>
+      <w:r>
+        <w:t>• Descripción del frontend</w:t>
+      </w:r>
+    </w:p>
+    <w:p>
+      <w:pPr>
+        <w:spacing w:after="0"/>
+      </w:pPr>
+      <w:r>
+        <w:t>• Instalación (</w:t>
+      </w:r>
+      <w:r>
+        <w:t>npm create vite@latest</w:t>
+      </w:r>
+      <w:r>
+        <w:t>)</w:t>
+      </w:r>
+    </w:p>
+    <w:p>
+      <w:pPr>
+        <w:spacing w:after="0"/>
+      </w:pPr>
+      <w:r>
+        <w:t>• Ejecución (</w:t>
+      </w:r>
+      <w:r>
+        <w:t>npm run dev</w:t>
+      </w:r>
+      <w:r>
+        <w:t>)</w:t>
+      </w:r>
+    </w:p>
+    <w:p>
+      <w:pPr>
+        <w:spacing w:after="0"/>
+      </w:pPr>
+      <w:r>
+        <w:t>• Componentes principales</w:t>
+      </w:r>
+    </w:p>
+    <w:p>
+      <w:pPr>
+        <w:spacing w:after="0"/>
+      </w:pPr>
+    </w:p>
+    <w:p>
+      <w:pPr>
+        <w:spacing w:after="0"/>
+        <w:rPr>
+          <w:sz w:val="22"/>
+          <w:szCs w:val="22"/>
+        </w:rPr>
+      </w:pPr>
       <w:r>
         <w:rPr>
           <w:b/>
           <w:bCs/>
         </w:rPr>
-        <w:t>Frontend</w:t>
-      </w:r>
-      <w:proofErr w:type="spellEnd"/>
-    </w:p>
-    <w:p>
-      <w:pPr>
-        <w:spacing w:after="0"/>
-        <w:rPr>
-          <w:sz w:val="22"/>
-          <w:szCs w:val="22"/>
-        </w:rPr>
-      </w:pPr>
-      <w:r>
-        <w:rPr>
-          <w:sz w:val="22"/>
-          <w:szCs w:val="22"/>
-        </w:rPr>
-        <w:t>Archivos:</w:t>
-      </w:r>
-    </w:p>
-    <w:p>
-      <w:pPr>
-        <w:spacing w:after="0"/>
-        <w:rPr>
-          <w:sz w:val="22"/>
-          <w:szCs w:val="22"/>
-        </w:rPr>
-      </w:pPr>
-      <w:r>
-        <w:rPr>
-          <w:sz w:val="22"/>
-          <w:szCs w:val="22"/>
-        </w:rPr>
-        <w:t xml:space="preserve">• Componentes </w:t>
-      </w:r>
-      <w:proofErr w:type="spellStart"/>
-      <w:r>
-        <w:rPr>
-          <w:sz w:val="22"/>
-          <w:szCs w:val="22"/>
-        </w:rPr>
-        <w:t>React</w:t>
-      </w:r>
-      <w:proofErr w:type="spellEnd"/>
-      <w:r>
-        <w:rPr>
-          <w:sz w:val="22"/>
-          <w:szCs w:val="22"/>
-        </w:rPr>
-        <w:t xml:space="preserve"> (</w:t>
-      </w:r>
-      <w:proofErr w:type="spellStart"/>
-      <w:r>
-        <w:rPr>
-          <w:sz w:val="22"/>
-          <w:szCs w:val="22"/>
-        </w:rPr>
-        <w:t>src</w:t>
-      </w:r>
-      <w:proofErr w:type="spellEnd"/>
-      <w:r>
-        <w:rPr>
-          <w:sz w:val="22"/>
-          <w:szCs w:val="22"/>
-        </w:rPr>
-        <w:t>/componentes/</w:t>
-      </w:r>
-      <w:r>
-        <w:rPr>
-          <w:sz w:val="22"/>
-          <w:szCs w:val="22"/>
-        </w:rPr>
-        <w:t>)</w:t>
-      </w:r>
-    </w:p>
-    <w:p>
-      <w:pPr>
-        <w:spacing w:after="0"/>
-        <w:rPr>
-          <w:sz w:val="22"/>
-          <w:szCs w:val="22"/>
-        </w:rPr>
-      </w:pPr>
-      <w:r>
-        <w:rPr>
-          <w:sz w:val="22"/>
-          <w:szCs w:val="22"/>
-        </w:rPr>
-        <w:t xml:space="preserve">• Conexiones con </w:t>
-      </w:r>
-      <w:proofErr w:type="spellStart"/>
-      <w:r>
-        <w:rPr>
-          <w:sz w:val="22"/>
-          <w:szCs w:val="22"/>
-        </w:rPr>
-        <w:t>backend</w:t>
-      </w:r>
-      <w:proofErr w:type="spellEnd"/>
-      <w:r>
-        <w:rPr>
-          <w:sz w:val="22"/>
-          <w:szCs w:val="22"/>
-        </w:rPr>
-        <w:t xml:space="preserve"> (</w:t>
-      </w:r>
-      <w:proofErr w:type="spellStart"/>
-      <w:r>
-        <w:rPr>
-          <w:sz w:val="22"/>
-          <w:szCs w:val="22"/>
-        </w:rPr>
-        <w:t>fetch</w:t>
-      </w:r>
-      <w:proofErr w:type="spellEnd"/>
-      <w:r>
-        <w:rPr>
-          <w:sz w:val="22"/>
-          <w:szCs w:val="22"/>
-        </w:rPr>
-        <w:t xml:space="preserve">, </w:t>
-      </w:r>
-      <w:proofErr w:type="spellStart"/>
-      <w:r>
-        <w:rPr>
-          <w:sz w:val="22"/>
-          <w:szCs w:val="22"/>
-        </w:rPr>
-        <w:t>axios</w:t>
-      </w:r>
-      <w:proofErr w:type="spellEnd"/>
-      <w:r>
-        <w:rPr>
-          <w:sz w:val="22"/>
-          <w:szCs w:val="22"/>
-        </w:rPr>
-        <w:t>, etc.)</w:t>
-      </w:r>
-    </w:p>
-    <w:p>
-      <w:pPr>
-        <w:spacing w:after="0"/>
-        <w:rPr>
-          <w:sz w:val="22"/>
-          <w:szCs w:val="22"/>
-        </w:rPr>
-      </w:pPr>
-    </w:p>
-    <w:p>
-      <w:pPr>
-        <w:spacing w:after="0"/>
+        <w:t>Pushs de la versión documentada</w:t>
+      </w:r>
+    </w:p>
+    <w:p>
+      <w:pPr>
+        <w:spacing w:after="0"/>
+        <w:rPr>
+          <w:sz w:val="22"/>
+          <w:szCs w:val="22"/>
+        </w:rPr>
+      </w:pPr>
+    </w:p>
+    <w:p>
+      <w:pPr>
+        <w:spacing w:after="0"/>
+        <w:rPr>
+          <w:sz w:val="22"/>
+          <w:szCs w:val="22"/>
+        </w:rPr>
+      </w:pPr>
+      <w:r>
+        <w:rPr>
+          <w:sz w:val="22"/>
+          <w:szCs w:val="22"/>
+        </w:rPr>
+        <w:t xml:space="preserve">   Inicialización del dispositivo git, se crea un respositorio Git vacío en la carpeta del tp.</w:t>
+      </w:r>
+    </w:p>
+    <w:p>
+      <w:pPr>
+        <w:spacing w:after="0"/>
+        <w:rPr>
+          <w:sz w:val="22"/>
+          <w:szCs w:val="22"/>
+        </w:rPr>
+      </w:pPr>
+    </w:p>
+    <w:p>
+      <w:pPr>
+        <w:spacing w:after="0"/>
+        <w:rPr>
+          <w:sz w:val="22"/>
+          <w:szCs w:val="22"/>
+        </w:rPr>
+      </w:pPr>
+      <w:r>
+        <w:rPr>
+          <w:noProof/>
+          <w:sz w:val="22"/>
+          <w:szCs w:val="22"/>
+        </w:rPr>
+        <w:drawing>
+          <wp:inline distT="0" distB="0" distL="0" distR="0" wp14:anchorId="18585E16" wp14:editId="78761050">
+            <wp:extent cx="5400040" cy="866775"/>
+            <wp:effectExtent l="0" t="0" r="0" b="9525"/>
+            <wp:docPr id="1" name="Imagen 1"/>
+            <wp:cNvGraphicFramePr>
+              <a:graphicFrameLocks xmlns:a="http://schemas.openxmlformats.org/drawingml/2006/main" noChangeAspect="1"/>
+            </wp:cNvGraphicFramePr>
+            <a:graphic xmlns:a="http://schemas.openxmlformats.org/drawingml/2006/main">
+              <a:graphicData uri="http://schemas.openxmlformats.org/drawingml/2006/picture">
+                <pic:pic xmlns:pic="http://schemas.openxmlformats.org/drawingml/2006/picture">
+                  <pic:nvPicPr>
+                    <pic:cNvPr id="0" name="Picture 1"/>
+                    <pic:cNvPicPr>
+                      <a:picLocks noChangeAspect="1" noChangeArrowheads="1"/>
+                    </pic:cNvPicPr>
+                  </pic:nvPicPr>
+                  <pic:blipFill>
+                    <a:blip r:embed="rId9">
+                      <a:extLst>
+                        <a:ext uri="{28A0092B-C50C-407E-A947-70E740481C1C}">
+                          <a14:useLocalDpi xmlns:a14="http://schemas.microsoft.com/office/drawing/2010/main" val="0"/>
+                        </a:ext>
+                      </a:extLst>
+                    </a:blip>
+                    <a:srcRect/>
+                    <a:stretch>
+                      <a:fillRect/>
+                    </a:stretch>
+                  </pic:blipFill>
+                  <pic:spPr bwMode="auto">
+                    <a:xfrm>
+                      <a:off x="0" y="0"/>
+                      <a:ext cx="5400040" cy="866775"/>
+                    </a:xfrm>
+                    <a:prstGeom prst="rect">
+                      <a:avLst/>
+                    </a:prstGeom>
+                    <a:noFill/>
+                    <a:ln>
+                      <a:noFill/>
+                    </a:ln>
+                  </pic:spPr>
+                </pic:pic>
+              </a:graphicData>
+            </a:graphic>
+          </wp:inline>
+        </w:drawing>
+      </w:r>
+    </w:p>
+    <w:p>
+      <w:pPr>
+        <w:spacing w:after="0"/>
+        <w:rPr>
+          <w:sz w:val="22"/>
+          <w:szCs w:val="22"/>
+        </w:rPr>
+      </w:pPr>
+    </w:p>
+    <w:p>
+      <w:pPr>
+        <w:spacing w:after="0"/>
+        <w:rPr>
+          <w:sz w:val="22"/>
+          <w:szCs w:val="22"/>
+        </w:rPr>
+      </w:pPr>
+    </w:p>
+    <w:p>
+      <w:pPr>
+        <w:spacing w:after="0"/>
+        <w:rPr>
+          <w:sz w:val="22"/>
+          <w:szCs w:val="22"/>
+        </w:rPr>
+      </w:pPr>
+    </w:p>
+    <w:p>
+      <w:pPr>
+        <w:spacing w:after="0"/>
+        <w:rPr>
+          <w:sz w:val="22"/>
+          <w:szCs w:val="22"/>
+        </w:rPr>
+      </w:pPr>
+    </w:p>
+    <w:p>
+      <w:pPr>
+        <w:spacing w:after="0"/>
+        <w:rPr>
+          <w:sz w:val="22"/>
+          <w:szCs w:val="22"/>
+        </w:rPr>
+      </w:pPr>
+      <w:r>
+        <w:rPr>
+          <w:sz w:val="22"/>
+          <w:szCs w:val="22"/>
+        </w:rPr>
+        <w:lastRenderedPageBreak/>
+        <w:t xml:space="preserve">   Intento fallido de creación del archivo puesto que me olvidé de agregar comillas a la sintaxis del nombre olvidando que toma el espacio como una separación del componente léxico del nombre.</w:t>
+      </w:r>
+    </w:p>
+    <w:p>
+      <w:pPr>
+        <w:spacing w:after="0"/>
+        <w:rPr>
+          <w:sz w:val="22"/>
+          <w:szCs w:val="22"/>
+        </w:rPr>
+      </w:pPr>
+    </w:p>
+    <w:p>
+      <w:pPr>
+        <w:spacing w:after="0"/>
+        <w:rPr>
+          <w:sz w:val="22"/>
+          <w:szCs w:val="22"/>
+        </w:rPr>
+      </w:pPr>
+      <w:r>
+        <w:rPr>
+          <w:noProof/>
+          <w:sz w:val="22"/>
+          <w:szCs w:val="22"/>
+        </w:rPr>
+        <w:drawing>
+          <wp:inline distT="0" distB="0" distL="0" distR="0" wp14:anchorId="5A283999" wp14:editId="63BCD7B1">
+            <wp:extent cx="5391150" cy="638175"/>
+            <wp:effectExtent l="0" t="0" r="0" b="9525"/>
+            <wp:docPr id="2" name="Imagen 2"/>
+            <wp:cNvGraphicFramePr>
+              <a:graphicFrameLocks xmlns:a="http://schemas.openxmlformats.org/drawingml/2006/main" noChangeAspect="1"/>
+            </wp:cNvGraphicFramePr>
+            <a:graphic xmlns:a="http://schemas.openxmlformats.org/drawingml/2006/main">
+              <a:graphicData uri="http://schemas.openxmlformats.org/drawingml/2006/picture">
+                <pic:pic xmlns:pic="http://schemas.openxmlformats.org/drawingml/2006/picture">
+                  <pic:nvPicPr>
+                    <pic:cNvPr id="0" name="Picture 2"/>
+                    <pic:cNvPicPr>
+                      <a:picLocks noChangeAspect="1" noChangeArrowheads="1"/>
+                    </pic:cNvPicPr>
+                  </pic:nvPicPr>
+                  <pic:blipFill>
+                    <a:blip r:embed="rId10">
+                      <a:extLst>
+                        <a:ext uri="{28A0092B-C50C-407E-A947-70E740481C1C}">
+                          <a14:useLocalDpi xmlns:a14="http://schemas.microsoft.com/office/drawing/2010/main" val="0"/>
+                        </a:ext>
+                      </a:extLst>
+                    </a:blip>
+                    <a:srcRect/>
+                    <a:stretch>
+                      <a:fillRect/>
+                    </a:stretch>
+                  </pic:blipFill>
+                  <pic:spPr bwMode="auto">
+                    <a:xfrm>
+                      <a:off x="0" y="0"/>
+                      <a:ext cx="5391150" cy="638175"/>
+                    </a:xfrm>
+                    <a:prstGeom prst="rect">
+                      <a:avLst/>
+                    </a:prstGeom>
+                    <a:noFill/>
+                    <a:ln>
+                      <a:noFill/>
+                    </a:ln>
+                  </pic:spPr>
+                </pic:pic>
+              </a:graphicData>
+            </a:graphic>
+          </wp:inline>
+        </w:drawing>
+      </w:r>
+    </w:p>
+    <w:p>
+      <w:pPr>
+        <w:spacing w:after="0"/>
+        <w:rPr>
+          <w:sz w:val="22"/>
+          <w:szCs w:val="22"/>
+        </w:rPr>
+      </w:pPr>
+    </w:p>
+    <w:p>
+      <w:pPr>
+        <w:spacing w:after="0"/>
+        <w:rPr>
+          <w:sz w:val="22"/>
+          <w:szCs w:val="22"/>
+        </w:rPr>
+      </w:pPr>
+      <w:r>
+        <w:rPr>
+          <w:sz w:val="22"/>
+          <w:szCs w:val="22"/>
+        </w:rPr>
+        <w:t xml:space="preserve">   Agregado correcto del archivo con el error ya corregido. Ahora el nombre está entre comillas simples.</w:t>
+      </w:r>
+      <w:r>
+        <w:rPr>
+          <w:sz w:val="22"/>
+          <w:szCs w:val="22"/>
+        </w:rPr>
+        <w:t xml:space="preserve"> </w:t>
+      </w:r>
+    </w:p>
+    <w:p>
+      <w:pPr>
+        <w:spacing w:after="0"/>
+        <w:rPr>
+          <w:sz w:val="22"/>
+          <w:szCs w:val="22"/>
+        </w:rPr>
+      </w:pPr>
+    </w:p>
+    <w:p>
+      <w:pPr>
+        <w:spacing w:after="0"/>
+        <w:rPr>
+          <w:sz w:val="22"/>
+          <w:szCs w:val="22"/>
+        </w:rPr>
+      </w:pPr>
+      <w:r>
+        <w:rPr>
+          <w:noProof/>
+          <w:sz w:val="22"/>
+          <w:szCs w:val="22"/>
+        </w:rPr>
+        <w:drawing>
+          <wp:inline distT="0" distB="0" distL="0" distR="0" wp14:anchorId="26E3F555" wp14:editId="42FF2ABA">
+            <wp:extent cx="5400040" cy="428625"/>
+            <wp:effectExtent l="0" t="0" r="0" b="9525"/>
+            <wp:docPr id="8" name="Imagen 8"/>
+            <wp:cNvGraphicFramePr>
+              <a:graphicFrameLocks xmlns:a="http://schemas.openxmlformats.org/drawingml/2006/main" noChangeAspect="1"/>
+            </wp:cNvGraphicFramePr>
+            <a:graphic xmlns:a="http://schemas.openxmlformats.org/drawingml/2006/main">
+              <a:graphicData uri="http://schemas.openxmlformats.org/drawingml/2006/picture">
+                <pic:pic xmlns:pic="http://schemas.openxmlformats.org/drawingml/2006/picture">
+                  <pic:nvPicPr>
+                    <pic:cNvPr id="0" name="Picture 8"/>
+                    <pic:cNvPicPr>
+                      <a:picLocks noChangeAspect="1" noChangeArrowheads="1"/>
+                    </pic:cNvPicPr>
+                  </pic:nvPicPr>
+                  <pic:blipFill>
+                    <a:blip r:embed="rId11">
+                      <a:extLst>
+                        <a:ext uri="{28A0092B-C50C-407E-A947-70E740481C1C}">
+                          <a14:useLocalDpi xmlns:a14="http://schemas.microsoft.com/office/drawing/2010/main" val="0"/>
+                        </a:ext>
+                      </a:extLst>
+                    </a:blip>
+                    <a:srcRect/>
+                    <a:stretch>
+                      <a:fillRect/>
+                    </a:stretch>
+                  </pic:blipFill>
+                  <pic:spPr bwMode="auto">
+                    <a:xfrm>
+                      <a:off x="0" y="0"/>
+                      <a:ext cx="5400040" cy="428625"/>
+                    </a:xfrm>
+                    <a:prstGeom prst="rect">
+                      <a:avLst/>
+                    </a:prstGeom>
+                    <a:noFill/>
+                    <a:ln>
+                      <a:noFill/>
+                    </a:ln>
+                  </pic:spPr>
+                </pic:pic>
+              </a:graphicData>
+            </a:graphic>
+          </wp:inline>
+        </w:drawing>
+      </w:r>
+    </w:p>
+    <w:p>
+      <w:pPr>
+        <w:spacing w:after="0"/>
+        <w:rPr>
+          <w:sz w:val="22"/>
+          <w:szCs w:val="22"/>
+        </w:rPr>
+      </w:pPr>
+    </w:p>
+    <w:p>
+      <w:pPr>
+        <w:spacing w:after="0"/>
+        <w:rPr>
+          <w:sz w:val="22"/>
+          <w:szCs w:val="22"/>
+        </w:rPr>
+      </w:pPr>
+      <w:r>
+        <w:rPr>
+          <w:sz w:val="22"/>
+          <w:szCs w:val="22"/>
+        </w:rPr>
+        <w:t>Primer commit exitoso, se creó el primer commit en la rama master. Incluyendo el archivo Tp 07.docx</w:t>
+      </w:r>
+    </w:p>
+    <w:p>
+      <w:pPr>
+        <w:spacing w:after="0"/>
+        <w:rPr>
+          <w:sz w:val="22"/>
+          <w:szCs w:val="22"/>
+        </w:rPr>
+      </w:pPr>
+    </w:p>
+    <w:p>
+      <w:pPr>
+        <w:spacing w:after="0"/>
+        <w:rPr>
+          <w:sz w:val="22"/>
+          <w:szCs w:val="22"/>
+        </w:rPr>
+      </w:pPr>
+      <w:r>
+        <w:rPr>
+          <w:noProof/>
+          <w:sz w:val="22"/>
+          <w:szCs w:val="22"/>
+        </w:rPr>
+        <w:drawing>
+          <wp:inline distT="0" distB="0" distL="0" distR="0" wp14:anchorId="409227D2" wp14:editId="78CDC7ED">
+            <wp:extent cx="5400040" cy="857250"/>
+            <wp:effectExtent l="0" t="0" r="0" b="0"/>
+            <wp:docPr id="3" name="Imagen 3"/>
+            <wp:cNvGraphicFramePr>
+              <a:graphicFrameLocks xmlns:a="http://schemas.openxmlformats.org/drawingml/2006/main" noChangeAspect="1"/>
+            </wp:cNvGraphicFramePr>
+            <a:graphic xmlns:a="http://schemas.openxmlformats.org/drawingml/2006/main">
+              <a:graphicData uri="http://schemas.openxmlformats.org/drawingml/2006/picture">
+                <pic:pic xmlns:pic="http://schemas.openxmlformats.org/drawingml/2006/picture">
+                  <pic:nvPicPr>
+                    <pic:cNvPr id="0" name="Picture 3"/>
+                    <pic:cNvPicPr>
+                      <a:picLocks noChangeAspect="1" noChangeArrowheads="1"/>
+                    </pic:cNvPicPr>
+                  </pic:nvPicPr>
+                  <pic:blipFill>
+                    <a:blip r:embed="rId12">
+                      <a:extLst>
+                        <a:ext uri="{28A0092B-C50C-407E-A947-70E740481C1C}">
+                          <a14:useLocalDpi xmlns:a14="http://schemas.microsoft.com/office/drawing/2010/main" val="0"/>
+                        </a:ext>
+                      </a:extLst>
+                    </a:blip>
+                    <a:srcRect/>
+                    <a:stretch>
+                      <a:fillRect/>
+                    </a:stretch>
+                  </pic:blipFill>
+                  <pic:spPr bwMode="auto">
+                    <a:xfrm>
+                      <a:off x="0" y="0"/>
+                      <a:ext cx="5400040" cy="857250"/>
+                    </a:xfrm>
+                    <a:prstGeom prst="rect">
+                      <a:avLst/>
+                    </a:prstGeom>
+                    <a:noFill/>
+                    <a:ln>
+                      <a:noFill/>
+                    </a:ln>
+                  </pic:spPr>
+                </pic:pic>
+              </a:graphicData>
+            </a:graphic>
+          </wp:inline>
+        </w:drawing>
+      </w:r>
+    </w:p>
+    <w:p>
+      <w:pPr>
+        <w:spacing w:after="0"/>
+        <w:rPr>
+          <w:sz w:val="22"/>
+          <w:szCs w:val="22"/>
+        </w:rPr>
+      </w:pPr>
+    </w:p>
+    <w:p>
+      <w:pPr>
+        <w:spacing w:after="0"/>
+        <w:rPr>
+          <w:sz w:val="22"/>
+          <w:szCs w:val="22"/>
+        </w:rPr>
       </w:pPr>
       <w:r>
         <w:rPr>
@@ -1166,105 +1432,410 @@
       </w:r>
       <w:r>
         <w:rPr>
-          <w:b/>
-          <w:bCs/>
-        </w:rPr>
-        <w:t xml:space="preserve">Ejemplo de comentario en </w:t>
-      </w:r>
-      <w:proofErr w:type="spellStart"/>
-      <w:r>
-        <w:rPr>
-          <w:b/>
-          <w:bCs/>
-        </w:rPr>
-        <w:t>React</w:t>
-      </w:r>
-      <w:proofErr w:type="spellEnd"/>
-      <w:r>
-        <w:rPr>
-          <w:b/>
-          <w:bCs/>
-        </w:rPr>
-        <w:t>:</w:t>
-      </w:r>
-    </w:p>
-    <w:p>
-      <w:pPr>
-        <w:spacing w:after="0"/>
-      </w:pPr>
-    </w:p>
-    <w:p>
-      <w:pPr>
-        <w:spacing w:after="0"/>
-      </w:pPr>
-      <w:r>
-        <w:t>/**</w:t>
-      </w:r>
-    </w:p>
-    <w:p>
-      <w:pPr>
-        <w:spacing w:after="0"/>
-      </w:pPr>
-      <w:r>
-        <w:t xml:space="preserve"> * Componente que muestra la lista de productos.</w:t>
-      </w:r>
-    </w:p>
-    <w:p>
-      <w:pPr>
-        <w:spacing w:after="0"/>
-      </w:pPr>
-      <w:r>
-        <w:t xml:space="preserve"> * @param {Array} productos - Lista de productos a renderizar.</w:t>
-      </w:r>
-    </w:p>
-    <w:p>
-      <w:pPr>
-        <w:spacing w:after="0"/>
-      </w:pPr>
-      <w:r>
-        <w:t xml:space="preserve"> * @returns {</w:t>
-      </w:r>
-      <w:proofErr w:type="spellStart"/>
-      <w:r>
-        <w:t>JSX.Element</w:t>
-      </w:r>
-      <w:proofErr w:type="spellEnd"/>
-      <w:r>
-        <w:t>}</w:t>
-      </w:r>
-    </w:p>
-    <w:p>
-      <w:pPr>
-        <w:spacing w:after="0"/>
-      </w:pPr>
-      <w:r>
-        <w:t xml:space="preserve"> */</w:t>
-      </w:r>
-    </w:p>
-    <w:p>
-      <w:pPr>
-        <w:spacing w:after="0"/>
-      </w:pPr>
-      <w:proofErr w:type="spellStart"/>
-      <w:r>
-        <w:t>function</w:t>
-      </w:r>
-      <w:proofErr w:type="spellEnd"/>
-      <w:r>
-        <w:t xml:space="preserve"> </w:t>
-      </w:r>
-      <w:proofErr w:type="spellStart"/>
-      <w:proofErr w:type="gramStart"/>
-      <w:r>
-        <w:t>ListaProductos</w:t>
-      </w:r>
-      <w:proofErr w:type="spellEnd"/>
-      <w:r>
-        <w:t>(</w:t>
-      </w:r>
-      <w:proofErr w:type="gramEnd"/>
-      <w:r>
-        <w:t>{ productos }) { ... }</w:t>
+          <w:sz w:val="22"/>
+          <w:szCs w:val="22"/>
+        </w:rPr>
+        <w:t>Intento fallido de hacer push, puesto que el enunciado dice que hay que hacer el push en la rama main e inicialmente, al hacer el Fork, se creó una rama por defecto master.</w:t>
+      </w:r>
+    </w:p>
+    <w:p>
+      <w:pPr>
+        <w:spacing w:after="0"/>
+        <w:rPr>
+          <w:sz w:val="22"/>
+          <w:szCs w:val="22"/>
+        </w:rPr>
+      </w:pPr>
+    </w:p>
+    <w:p>
+      <w:pPr>
+        <w:spacing w:after="0"/>
+        <w:rPr>
+          <w:sz w:val="22"/>
+          <w:szCs w:val="22"/>
+        </w:rPr>
+      </w:pPr>
+      <w:r>
+        <w:rPr>
+          <w:noProof/>
+          <w:sz w:val="22"/>
+          <w:szCs w:val="22"/>
+        </w:rPr>
+        <w:drawing>
+          <wp:inline distT="0" distB="0" distL="0" distR="0" wp14:anchorId="16FD1EF9" wp14:editId="54546792">
+            <wp:extent cx="5400040" cy="796925"/>
+            <wp:effectExtent l="0" t="0" r="0" b="3175"/>
+            <wp:docPr id="4" name="Imagen 4"/>
+            <wp:cNvGraphicFramePr>
+              <a:graphicFrameLocks xmlns:a="http://schemas.openxmlformats.org/drawingml/2006/main" noChangeAspect="1"/>
+            </wp:cNvGraphicFramePr>
+            <a:graphic xmlns:a="http://schemas.openxmlformats.org/drawingml/2006/main">
+              <a:graphicData uri="http://schemas.openxmlformats.org/drawingml/2006/picture">
+                <pic:pic xmlns:pic="http://schemas.openxmlformats.org/drawingml/2006/picture">
+                  <pic:nvPicPr>
+                    <pic:cNvPr id="0" name="Picture 4"/>
+                    <pic:cNvPicPr>
+                      <a:picLocks noChangeAspect="1" noChangeArrowheads="1"/>
+                    </pic:cNvPicPr>
+                  </pic:nvPicPr>
+                  <pic:blipFill>
+                    <a:blip r:embed="rId13">
+                      <a:extLst>
+                        <a:ext uri="{28A0092B-C50C-407E-A947-70E740481C1C}">
+                          <a14:useLocalDpi xmlns:a14="http://schemas.microsoft.com/office/drawing/2010/main" val="0"/>
+                        </a:ext>
+                      </a:extLst>
+                    </a:blip>
+                    <a:srcRect/>
+                    <a:stretch>
+                      <a:fillRect/>
+                    </a:stretch>
+                  </pic:blipFill>
+                  <pic:spPr bwMode="auto">
+                    <a:xfrm>
+                      <a:off x="0" y="0"/>
+                      <a:ext cx="5400040" cy="796925"/>
+                    </a:xfrm>
+                    <a:prstGeom prst="rect">
+                      <a:avLst/>
+                    </a:prstGeom>
+                    <a:noFill/>
+                    <a:ln>
+                      <a:noFill/>
+                    </a:ln>
+                  </pic:spPr>
+                </pic:pic>
+              </a:graphicData>
+            </a:graphic>
+          </wp:inline>
+        </w:drawing>
+      </w:r>
+    </w:p>
+    <w:p>
+      <w:pPr>
+        <w:spacing w:after="0"/>
+        <w:rPr>
+          <w:sz w:val="22"/>
+          <w:szCs w:val="22"/>
+        </w:rPr>
+      </w:pPr>
+    </w:p>
+    <w:p>
+      <w:pPr>
+        <w:spacing w:after="0"/>
+        <w:rPr>
+          <w:sz w:val="22"/>
+          <w:szCs w:val="22"/>
+        </w:rPr>
+      </w:pPr>
+    </w:p>
+    <w:p>
+      <w:pPr>
+        <w:spacing w:after="0"/>
+        <w:rPr>
+          <w:sz w:val="22"/>
+          <w:szCs w:val="22"/>
+        </w:rPr>
+      </w:pPr>
+      <w:r>
+        <w:rPr>
+          <w:sz w:val="22"/>
+          <w:szCs w:val="22"/>
+        </w:rPr>
+        <w:t xml:space="preserve">   Se verifica la rama actual (aunque lo diga el prompt ya arriba que recién me doy cuenta), me muestra que estoy en la rama master.</w:t>
+      </w:r>
+    </w:p>
+    <w:p>
+      <w:pPr>
+        <w:spacing w:after="0"/>
+        <w:rPr>
+          <w:sz w:val="22"/>
+          <w:szCs w:val="22"/>
+        </w:rPr>
+      </w:pPr>
+    </w:p>
+    <w:p>
+      <w:pPr>
+        <w:spacing w:after="0"/>
+        <w:rPr>
+          <w:sz w:val="22"/>
+          <w:szCs w:val="22"/>
+        </w:rPr>
+      </w:pPr>
+      <w:r>
+        <w:rPr>
+          <w:noProof/>
+          <w:sz w:val="22"/>
+          <w:szCs w:val="22"/>
+        </w:rPr>
+        <w:drawing>
+          <wp:inline distT="0" distB="0" distL="0" distR="0" wp14:anchorId="35EC719F" wp14:editId="7D57CA7D">
+            <wp:extent cx="5400040" cy="619125"/>
+            <wp:effectExtent l="0" t="0" r="0" b="9525"/>
+            <wp:docPr id="9" name="Imagen 9"/>
+            <wp:cNvGraphicFramePr>
+              <a:graphicFrameLocks xmlns:a="http://schemas.openxmlformats.org/drawingml/2006/main" noChangeAspect="1"/>
+            </wp:cNvGraphicFramePr>
+            <a:graphic xmlns:a="http://schemas.openxmlformats.org/drawingml/2006/main">
+              <a:graphicData uri="http://schemas.openxmlformats.org/drawingml/2006/picture">
+                <pic:pic xmlns:pic="http://schemas.openxmlformats.org/drawingml/2006/picture">
+                  <pic:nvPicPr>
+                    <pic:cNvPr id="0" name="Picture 9"/>
+                    <pic:cNvPicPr>
+                      <a:picLocks noChangeAspect="1" noChangeArrowheads="1"/>
+                    </pic:cNvPicPr>
+                  </pic:nvPicPr>
+                  <pic:blipFill>
+                    <a:blip r:embed="rId14">
+                      <a:extLst>
+                        <a:ext uri="{28A0092B-C50C-407E-A947-70E740481C1C}">
+                          <a14:useLocalDpi xmlns:a14="http://schemas.microsoft.com/office/drawing/2010/main" val="0"/>
+                        </a:ext>
+                      </a:extLst>
+                    </a:blip>
+                    <a:srcRect/>
+                    <a:stretch>
+                      <a:fillRect/>
+                    </a:stretch>
+                  </pic:blipFill>
+                  <pic:spPr bwMode="auto">
+                    <a:xfrm>
+                      <a:off x="0" y="0"/>
+                      <a:ext cx="5400040" cy="619125"/>
+                    </a:xfrm>
+                    <a:prstGeom prst="rect">
+                      <a:avLst/>
+                    </a:prstGeom>
+                    <a:noFill/>
+                    <a:ln>
+                      <a:noFill/>
+                    </a:ln>
+                  </pic:spPr>
+                </pic:pic>
+              </a:graphicData>
+            </a:graphic>
+          </wp:inline>
+        </w:drawing>
+      </w:r>
+    </w:p>
+    <w:p>
+      <w:pPr>
+        <w:spacing w:after="0"/>
+        <w:rPr>
+          <w:sz w:val="22"/>
+          <w:szCs w:val="22"/>
+        </w:rPr>
+      </w:pPr>
+    </w:p>
+    <w:p>
+      <w:pPr>
+        <w:spacing w:after="0"/>
+        <w:rPr>
+          <w:sz w:val="22"/>
+          <w:szCs w:val="22"/>
+        </w:rPr>
+      </w:pPr>
+      <w:r>
+        <w:rPr>
+          <w:noProof/>
+          <w:sz w:val="22"/>
+          <w:szCs w:val="22"/>
+        </w:rPr>
+        <w:drawing>
+          <wp:inline distT="0" distB="0" distL="0" distR="0" wp14:anchorId="3B920C81" wp14:editId="0B22B1FF">
+            <wp:extent cx="5391150" cy="514350"/>
+            <wp:effectExtent l="0" t="0" r="0" b="0"/>
+            <wp:docPr id="5" name="Imagen 5"/>
+            <wp:cNvGraphicFramePr>
+              <a:graphicFrameLocks xmlns:a="http://schemas.openxmlformats.org/drawingml/2006/main" noChangeAspect="1"/>
+            </wp:cNvGraphicFramePr>
+            <a:graphic xmlns:a="http://schemas.openxmlformats.org/drawingml/2006/main">
+              <a:graphicData uri="http://schemas.openxmlformats.org/drawingml/2006/picture">
+                <pic:pic xmlns:pic="http://schemas.openxmlformats.org/drawingml/2006/picture">
+                  <pic:nvPicPr>
+                    <pic:cNvPr id="0" name="Picture 5"/>
+                    <pic:cNvPicPr>
+                      <a:picLocks noChangeAspect="1" noChangeArrowheads="1"/>
+                    </pic:cNvPicPr>
+                  </pic:nvPicPr>
+                  <pic:blipFill>
+                    <a:blip r:embed="rId15">
+                      <a:extLst>
+                        <a:ext uri="{28A0092B-C50C-407E-A947-70E740481C1C}">
+                          <a14:useLocalDpi xmlns:a14="http://schemas.microsoft.com/office/drawing/2010/main" val="0"/>
+                        </a:ext>
+                      </a:extLst>
+                    </a:blip>
+                    <a:srcRect/>
+                    <a:stretch>
+                      <a:fillRect/>
+                    </a:stretch>
+                  </pic:blipFill>
+                  <pic:spPr bwMode="auto">
+                    <a:xfrm>
+                      <a:off x="0" y="0"/>
+                      <a:ext cx="5391150" cy="514350"/>
+                    </a:xfrm>
+                    <a:prstGeom prst="rect">
+                      <a:avLst/>
+                    </a:prstGeom>
+                    <a:noFill/>
+                    <a:ln>
+                      <a:noFill/>
+                    </a:ln>
+                  </pic:spPr>
+                </pic:pic>
+              </a:graphicData>
+            </a:graphic>
+          </wp:inline>
+        </w:drawing>
+      </w:r>
+    </w:p>
+    <w:p>
+      <w:pPr>
+        <w:spacing w:after="0"/>
+        <w:rPr>
+          <w:sz w:val="22"/>
+          <w:szCs w:val="22"/>
+        </w:rPr>
+      </w:pPr>
+    </w:p>
+    <w:p>
+      <w:pPr>
+        <w:spacing w:after="0"/>
+        <w:rPr>
+          <w:sz w:val="22"/>
+          <w:szCs w:val="22"/>
+        </w:rPr>
+      </w:pPr>
+      <w:r>
+        <w:rPr>
+          <w:noProof/>
+          <w:sz w:val="22"/>
+          <w:szCs w:val="22"/>
+        </w:rPr>
+        <w:lastRenderedPageBreak/>
+        <w:drawing>
+          <wp:inline distT="0" distB="0" distL="0" distR="0" wp14:anchorId="21F4DD01" wp14:editId="2E3B761F">
+            <wp:extent cx="5400040" cy="1714500"/>
+            <wp:effectExtent l="0" t="0" r="0" b="0"/>
+            <wp:docPr id="6" name="Imagen 6"/>
+            <wp:cNvGraphicFramePr>
+              <a:graphicFrameLocks xmlns:a="http://schemas.openxmlformats.org/drawingml/2006/main" noChangeAspect="1"/>
+            </wp:cNvGraphicFramePr>
+            <a:graphic xmlns:a="http://schemas.openxmlformats.org/drawingml/2006/main">
+              <a:graphicData uri="http://schemas.openxmlformats.org/drawingml/2006/picture">
+                <pic:pic xmlns:pic="http://schemas.openxmlformats.org/drawingml/2006/picture">
+                  <pic:nvPicPr>
+                    <pic:cNvPr id="0" name="Picture 6"/>
+                    <pic:cNvPicPr>
+                      <a:picLocks noChangeAspect="1" noChangeArrowheads="1"/>
+                    </pic:cNvPicPr>
+                  </pic:nvPicPr>
+                  <pic:blipFill>
+                    <a:blip r:embed="rId16">
+                      <a:extLst>
+                        <a:ext uri="{28A0092B-C50C-407E-A947-70E740481C1C}">
+                          <a14:useLocalDpi xmlns:a14="http://schemas.microsoft.com/office/drawing/2010/main" val="0"/>
+                        </a:ext>
+                      </a:extLst>
+                    </a:blip>
+                    <a:srcRect/>
+                    <a:stretch>
+                      <a:fillRect/>
+                    </a:stretch>
+                  </pic:blipFill>
+                  <pic:spPr bwMode="auto">
+                    <a:xfrm>
+                      <a:off x="0" y="0"/>
+                      <a:ext cx="5400040" cy="1714500"/>
+                    </a:xfrm>
+                    <a:prstGeom prst="rect">
+                      <a:avLst/>
+                    </a:prstGeom>
+                    <a:noFill/>
+                    <a:ln>
+                      <a:noFill/>
+                    </a:ln>
+                  </pic:spPr>
+                </pic:pic>
+              </a:graphicData>
+            </a:graphic>
+          </wp:inline>
+        </w:drawing>
+      </w:r>
+    </w:p>
+    <w:p>
+      <w:pPr>
+        <w:spacing w:after="0"/>
+        <w:rPr>
+          <w:sz w:val="22"/>
+          <w:szCs w:val="22"/>
+        </w:rPr>
+      </w:pPr>
+    </w:p>
+    <w:p>
+      <w:pPr>
+        <w:spacing w:after="0"/>
+        <w:rPr>
+          <w:sz w:val="22"/>
+          <w:szCs w:val="22"/>
+        </w:rPr>
+      </w:pPr>
+      <w:r>
+        <w:rPr>
+          <w:noProof/>
+          <w:sz w:val="22"/>
+          <w:szCs w:val="22"/>
+        </w:rPr>
+        <w:drawing>
+          <wp:inline distT="0" distB="0" distL="0" distR="0" wp14:anchorId="17E8A0BA" wp14:editId="7EF24CC0">
+            <wp:extent cx="5400040" cy="1609725"/>
+            <wp:effectExtent l="0" t="0" r="0" b="9525"/>
+            <wp:docPr id="7" name="Imagen 7"/>
+            <wp:cNvGraphicFramePr>
+              <a:graphicFrameLocks xmlns:a="http://schemas.openxmlformats.org/drawingml/2006/main" noChangeAspect="1"/>
+            </wp:cNvGraphicFramePr>
+            <a:graphic xmlns:a="http://schemas.openxmlformats.org/drawingml/2006/main">
+              <a:graphicData uri="http://schemas.openxmlformats.org/drawingml/2006/picture">
+                <pic:pic xmlns:pic="http://schemas.openxmlformats.org/drawingml/2006/picture">
+                  <pic:nvPicPr>
+                    <pic:cNvPr id="0" name="Picture 7"/>
+                    <pic:cNvPicPr>
+                      <a:picLocks noChangeAspect="1" noChangeArrowheads="1"/>
+                    </pic:cNvPicPr>
+                  </pic:nvPicPr>
+                  <pic:blipFill>
+                    <a:blip r:embed="rId17">
+                      <a:extLst>
+                        <a:ext uri="{28A0092B-C50C-407E-A947-70E740481C1C}">
+                          <a14:useLocalDpi xmlns:a14="http://schemas.microsoft.com/office/drawing/2010/main" val="0"/>
+                        </a:ext>
+                      </a:extLst>
+                    </a:blip>
+                    <a:srcRect/>
+                    <a:stretch>
+                      <a:fillRect/>
+                    </a:stretch>
+                  </pic:blipFill>
+                  <pic:spPr bwMode="auto">
+                    <a:xfrm>
+                      <a:off x="0" y="0"/>
+                      <a:ext cx="5400040" cy="1609725"/>
+                    </a:xfrm>
+                    <a:prstGeom prst="rect">
+                      <a:avLst/>
+                    </a:prstGeom>
+                    <a:noFill/>
+                    <a:ln>
+                      <a:noFill/>
+                    </a:ln>
+                  </pic:spPr>
+                </pic:pic>
+              </a:graphicData>
+            </a:graphic>
+          </wp:inline>
+        </w:drawing>
       </w:r>
     </w:p>
     <w:sectPr>
